--- a/profile.docx
+++ b/profile.docx
@@ -161,7 +161,7 @@
                 <w:szCs w:val="16"/>
                 <w:lang w:val="en-US"/>
               </w:rPr>
-              <w:t>Oddershede</w:t>
+              <w:t>Barbosa</w:t>
             </w:r>
             <w:proofErr w:type="spellStart"/>
             <w:r>
@@ -264,7 +264,7 @@
                 <w:szCs w:val="16"/>
                 <w:lang w:val="en-US"/>
               </w:rPr>
-              <w:t>Christian Adrian</w:t>
+              <w:t>Marta Ariana</w:t>
             </w:r>
             <w:proofErr w:type="spellStart"/>
             <w:r>
@@ -392,7 +392,7 @@
                 <w:szCs w:val="16"/>
                 <w:lang w:val="en-US"/>
               </w:rPr>
-              <w:t>Vandkunsten 53, 6892 Greve</w:t>
+              <w:t>Rua de Passos Manuel 87, 3997-529 Funchal</w:t>
             </w:r>
           </w:p>
         </w:tc>
@@ -485,7 +485,7 @@
                 <w:szCs w:val="16"/>
                 <w:lang w:val="en-US"/>
               </w:rPr>
-              <w:t>Denmark</w:t>
+              <w:t>Portugal</w:t>
             </w:r>
             <w:proofErr w:type="spellStart"/>
             <w:r>
@@ -594,7 +594,7 @@
                 <w:szCs w:val="16"/>
                 <w:lang w:val="en-US"/>
               </w:rPr>
-              <w:t>1987-03-23</w:t>
+              <w:t>1966-04-27</w:t>
             </w:r>
             <w:proofErr w:type="spellStart"/>
             <w:r>
@@ -703,7 +703,7 @@
                 <w:szCs w:val="16"/>
                 <w:lang w:val="en-US"/>
               </w:rPr>
-              <w:t>Danish</w:t>
+              <w:t>Portuguese</w:t>
             </w:r>
           </w:p>
         </w:tc>
@@ -791,7 +791,7 @@
                 <w:szCs w:val="16"/>
                 <w:lang w:val="en-US"/>
               </w:rPr>
-              <w:t>NA5226310</w:t>
+              <w:t>WR7615528</w:t>
             </w:r>
             <w:proofErr w:type="spellStart"/>
             <w:r>
@@ -1019,7 +1019,7 @@
                 <w:szCs w:val="16"/>
                 <w:lang w:val="en-US"/>
               </w:rPr>
-              <w:t>2016-06-07</w:t>
+              <w:t>2023-04-15</w:t>
             </w:r>
             <w:proofErr w:type="spellStart"/>
             <w:r>
@@ -1133,7 +1133,7 @@
                 <w:szCs w:val="16"/>
                 <w:lang w:val="en-US"/>
               </w:rPr>
-              <w:t>2026-06-06</w:t>
+              <w:t>2028-04-14</w:t>
             </w:r>
             <w:proofErr w:type="spellStart"/>
             <w:r>
@@ -1248,10 +1248,10 @@
                 <w:szCs w:val="16"/>
                 <w:lang w:val="en-US"/>
               </w:rPr>
-              <w:t>☐ Female</w:t>
+              <w:t>☒ Female</w:t>
               <w:tab/>
               <w:tab/>
-              <w:t>☒ Male</w:t>
+              <w:t>☐ Male</w:t>
             </w:r>
             <w:r>
               <w:rPr>
@@ -1482,7 +1482,7 @@
               </w:rPr>
               <w:t>Telephone</w:t>
               <w:tab/>
-              <w:t>+45 45 18 54 25</w:t>
+              <w:t>+351 967 298 728</w:t>
               <w:tab/>
             </w:r>
             <w:r>
@@ -1655,7 +1655,7 @@
               </w:rPr>
               <w:t>E-Mail</w:t>
               <w:tab/>
-              <w:t>christian.oddershede@telia.dk</w:t>
+              <w:t>marta.barbosa@clix.pt</w:t>
               <w:tab/>
               <w:tab/>
               <w:tab/>
@@ -2088,11 +2088,11 @@
               </w:rPr>
               <w:t>☐ Divorced</w:t>
               <w:tab/>
-              <w:t>☒ Married</w:t>
+              <w:t>☐ Married</w:t>
               <w:tab/>
               <w:t>☐ Single</w:t>
               <w:tab/>
-              <w:t>☐ Widowed</w:t>
+              <w:t>☒ Widowed</w:t>
             </w:r>
             <w:r>
               <w:rPr>
@@ -2393,7 +2393,7 @@
                 <w:szCs w:val="16"/>
                 <w:lang w:val="en-US"/>
               </w:rPr>
-              <w:t>University College Capital (2010)</w:t>
+              <w:t>NOVA University Lisbon (1990)</w:t>
             </w:r>
             <w:proofErr w:type="spellStart"/>
             <w:r>
@@ -2648,7 +2648,7 @@
               </w:rPr>
               <w:t>☒  Employee</w:t>
               <w:tab/>
-              <w:t>Since 2018</w:t>
+              <w:t>Since 2004</w:t>
             </w:r>
             <w:proofErr w:type="spellStart"/>
             <w:r>
@@ -2806,7 +2806,7 @@
                 <w:lang w:val="en-US"/>
               </w:rPr>
               <w:tab/>
-              <w:t>Name Employer Louisiana Museum of Modern Art</w:t>
+              <w:t>Name Employer Grupo Sousa</w:t>
             </w:r>
             <w:r>
               <w:rPr>
@@ -2946,7 +2946,7 @@
                 <w:lang w:val="en-US"/>
               </w:rPr>
               <w:tab/>
-              <w:t>Position Gallery Owner (541000 DKK p.A.)</w:t>
+              <w:t>Position Maritime Industry Leader (603000 EUR p.A.)</w:t>
             </w:r>
             <w:r>
               <w:rPr>
@@ -7777,9 +7777,9 @@
               <w:tab/>
               <w:t xml:space="preserve">☐ EUR 1.5m-5m </w:t>
               <w:tab/>
-              <w:t>☐ EUR 5m-10m</w:t>
+              <w:t>☒ EUR 5m-10m</w:t>
               <w:br/>
-              <w:t>☒ EUR 10m.-20m</w:t>
+              <w:t>☐ EUR 10m.-20m</w:t>
               <w:tab/>
               <w:t>☐ EUR 20m.-50m   ☐ &gt; EUR 50m</w:t>
               <w:tab/>
@@ -8836,7 +8836,7 @@
                 <w:szCs w:val="16"/>
                 <w:lang w:val="en-US"/>
               </w:rPr>
-              <w:t>grandmother,2015,Real Estate Developer</w:t>
+              <w:t>grandmother,2010,Neurosurgeon</w:t>
             </w:r>
           </w:p>
         </w:tc>
@@ -9303,7 +9303,7 @@
               <w:tab/>
               <w:t>EUR</w:t>
               <w:tab/>
-              <w:t>3530000</w:t>
+              <w:t>800000</w:t>
             </w:r>
             <w:proofErr w:type="gramStart"/>
             <w:r>
@@ -9394,7 +9394,7 @@
               <w:tab/>
               <w:t>EUR</w:t>
               <w:tab/>
-              <w:t>90000</w:t>
+              <w:t>990000</w:t>
             </w:r>
             <w:proofErr w:type="spellStart"/>
             <w:r>
@@ -10721,43 +10721,47 @@
                 <w:szCs w:val="16"/>
                 <w:lang w:val="en-US"/>
               </w:rPr>
-              <w:t>☒ &lt; EUR 250,000</w:t>
+              <w:t>☐</w:t>
+            </w:r>
+            <w:r>
+              <w:rPr>
+                <w:sz w:val="16"/>
+                <w:szCs w:val="16"/>
+                <w:lang w:val="en-US"/>
+              </w:rPr>
+              <w:t xml:space="preserve"> </w:t>
+            </w:r>
+            <w:r>
+              <w:rPr>
+                <w:sz w:val="16"/>
+                <w:szCs w:val="16"/>
+                <w:lang w:val="en-US"/>
+              </w:rPr>
+              <w:t xml:space="preserve">&lt; </w:t>
+            </w:r>
+            <w:r>
+              <w:rPr>
+                <w:sz w:val="16"/>
+                <w:szCs w:val="16"/>
+                <w:lang w:val="en-US"/>
+              </w:rPr>
+              <w:t>EUR</w:t>
+            </w:r>
+            <w:r>
+              <w:rPr>
+                <w:sz w:val="16"/>
+                <w:szCs w:val="16"/>
+                <w:lang w:val="en-US"/>
+              </w:rPr>
+              <w:t xml:space="preserve"> 250,000</w:t>
+            </w:r>
+            <w:r>
+              <w:rPr>
+                <w:sz w:val="16"/>
+                <w:szCs w:val="16"/>
+                <w:lang w:val="en-US"/>
+              </w:rPr>
               <w:tab/>
-            </w:r>
-            <w:r>
-              <w:rPr>
-                <w:sz w:val="16"/>
-                <w:szCs w:val="16"/>
-                <w:lang w:val="en-US"/>
-              </w:rPr>
-            </w:r>
-            <w:r>
-              <w:rPr>
-                <w:sz w:val="16"/>
-                <w:szCs w:val="16"/>
-                <w:lang w:val="en-US"/>
-              </w:rPr>
-            </w:r>
-            <w:r>
-              <w:rPr>
-                <w:sz w:val="16"/>
-                <w:szCs w:val="16"/>
-                <w:lang w:val="en-US"/>
-              </w:rPr>
-            </w:r>
-            <w:r>
-              <w:rPr>
-                <w:sz w:val="16"/>
-                <w:szCs w:val="16"/>
-                <w:lang w:val="en-US"/>
-              </w:rPr>
-            </w:r>
-            <w:r>
-              <w:rPr>
-                <w:sz w:val="16"/>
-                <w:szCs w:val="16"/>
-                <w:lang w:val="en-US"/>
-              </w:rPr>
             </w:r>
           </w:p>
           <w:p>
@@ -10835,31 +10839,28 @@
                 <w:szCs w:val="16"/>
                 <w:lang w:val="en-US"/>
               </w:rPr>
-              <w:t>☐</w:t>
-            </w:r>
-            <w:r>
-              <w:rPr>
-                <w:sz w:val="16"/>
-                <w:szCs w:val="16"/>
-                <w:lang w:val="en-US"/>
-              </w:rPr>
-              <w:t xml:space="preserve"> </w:t>
-            </w:r>
-            <w:r>
-              <w:rPr>
-                <w:sz w:val="16"/>
-                <w:szCs w:val="16"/>
-                <w:lang w:val="en-US"/>
-              </w:rPr>
-              <w:t>EUR</w:t>
-            </w:r>
-            <w:r>
-              <w:rPr>
-                <w:sz w:val="16"/>
-                <w:szCs w:val="16"/>
-                <w:lang w:val="en-US"/>
-              </w:rPr>
-              <w:t xml:space="preserve"> 500,000 – 1m</w:t>
+              <w:t>☒ EUR 500,000 – 1m</w:t>
+            </w:r>
+            <w:r>
+              <w:rPr>
+                <w:sz w:val="16"/>
+                <w:szCs w:val="16"/>
+                <w:lang w:val="en-US"/>
+              </w:rPr>
+            </w:r>
+            <w:r>
+              <w:rPr>
+                <w:sz w:val="16"/>
+                <w:szCs w:val="16"/>
+                <w:lang w:val="en-US"/>
+              </w:rPr>
+            </w:r>
+            <w:r>
+              <w:rPr>
+                <w:sz w:val="16"/>
+                <w:szCs w:val="16"/>
+                <w:lang w:val="en-US"/>
+              </w:rPr>
             </w:r>
           </w:p>
           <w:p>
@@ -11144,7 +11145,7 @@
                 <w:szCs w:val="16"/>
                 <w:lang w:val="en-US"/>
               </w:rPr>
-              <w:t>Denmark</w:t>
+              <w:t>Portugal</w:t>
             </w:r>
             <w:proofErr w:type="spellStart"/>
             <w:r>
@@ -11588,7 +11589,7 @@
               </w:rPr>
               <w:t>☐ Low</w:t>
               <w:tab/>
-              <w:t>☐ Moderate  ☒ Considerable ☐ High</w:t>
+              <w:t>☒ Moderate  ☐ Considerable ☐ High</w:t>
             </w:r>
             <w:r>
               <w:rPr>
@@ -11971,7 +11972,7 @@
               </w:rPr>
               <w:t>☐ Short</w:t>
               <w:tab/>
-              <w:t>☐ Medium  ☒ Long-Term</w:t>
+              <w:t>☒ Medium  ☐ Long-Term</w:t>
             </w:r>
             <w:r>
               <w:rPr>
@@ -12260,7 +12261,7 @@
                 <w:sz w:val="16"/>
                 <w:szCs w:val="16"/>
               </w:rPr>
-              <w:t>Germany, Denmark</w:t>
+              <w:t>Portugal</w:t>
             </w:r>
             <w:proofErr w:type="spellStart"/>
             <w:r>
@@ -12475,7 +12476,7 @@
                 <w:szCs w:val="16"/>
                 <w:lang w:val="en-US"/>
               </w:rPr>
-              <w:t>11670000</w:t>
+              <w:t>8960000</w:t>
             </w:r>
             <w:proofErr w:type="spellStart"/>
             <w:r>
@@ -12581,7 +12582,7 @@
                 <w:szCs w:val="16"/>
                 <w:lang w:val="en-US"/>
               </w:rPr>
-              <w:t>7352100</w:t>
+              <w:t>5286400</w:t>
             </w:r>
             <w:proofErr w:type="spellStart"/>
             <w:r>
